--- a/Docs/Observaciones-Lab8.docx
+++ b/Docs/Observaciones-Lab8.docx
@@ -46,53 +46,29 @@
         <w:spacing w:after="0"/>
         <w:jc w:val="right"/>
         <w:rPr>
-          <w:noProof w:val="0"/>
           <w:lang w:val="es-CO"/>
         </w:rPr>
       </w:pPr>
       <w:r>
         <w:rPr>
-          <w:noProof w:val="0"/>
           <w:lang w:val="es-CO"/>
         </w:rPr>
-        <w:t xml:space="preserve">Estudiante </w:t>
+        <w:t>Juliana Rodríguez Morales 202421552</w:t>
       </w:r>
+    </w:p>
+    <w:p>
+      <w:pPr>
+        <w:spacing w:after="0"/>
+        <w:jc w:val="right"/>
+        <w:rPr>
+          <w:lang w:val="es-CO"/>
+        </w:rPr>
+      </w:pPr>
       <w:r>
         <w:rPr>
-          <w:noProof w:val="0"/>
           <w:lang w:val="es-CO"/>
         </w:rPr>
-        <w:t xml:space="preserve">1 </w:t>
-      </w:r>
-      <w:proofErr w:type="spellStart"/>
-      <w:r>
-        <w:rPr>
-          <w:noProof w:val="0"/>
-          <w:lang w:val="es-CO"/>
-        </w:rPr>
-        <w:t>C</w:t>
-      </w:r>
-      <w:r>
-        <w:rPr>
-          <w:noProof w:val="0"/>
-          <w:lang w:val="es-CO"/>
-        </w:rPr>
-        <w:t>ó</w:t>
-      </w:r>
-      <w:r>
-        <w:rPr>
-          <w:noProof w:val="0"/>
-          <w:lang w:val="es-CO"/>
-        </w:rPr>
-        <w:t>d</w:t>
-      </w:r>
-      <w:proofErr w:type="spellEnd"/>
-      <w:r>
-        <w:rPr>
-          <w:noProof w:val="0"/>
-          <w:lang w:val="es-CO"/>
-        </w:rPr>
-        <w:t xml:space="preserve"> XXXX</w:t>
+        <w:t>María Clara Quijano 202420069</w:t>
       </w:r>
     </w:p>
     <w:p>
@@ -106,101 +82,9 @@
       </w:pPr>
       <w:r>
         <w:rPr>
-          <w:noProof w:val="0"/>
           <w:lang w:val="es-CO"/>
         </w:rPr>
-        <w:t xml:space="preserve">Estudiante 2 </w:t>
-      </w:r>
-      <w:proofErr w:type="spellStart"/>
-      <w:r>
-        <w:rPr>
-          <w:noProof w:val="0"/>
-          <w:lang w:val="es-CO"/>
-        </w:rPr>
-        <w:t>C</w:t>
-      </w:r>
-      <w:r>
-        <w:rPr>
-          <w:noProof w:val="0"/>
-          <w:lang w:val="es-CO"/>
-        </w:rPr>
-        <w:t>ó</w:t>
-      </w:r>
-      <w:r>
-        <w:rPr>
-          <w:noProof w:val="0"/>
-          <w:lang w:val="es-CO"/>
-        </w:rPr>
-        <w:t>d</w:t>
-      </w:r>
-      <w:proofErr w:type="spellEnd"/>
-      <w:r>
-        <w:rPr>
-          <w:noProof w:val="0"/>
-          <w:lang w:val="es-CO"/>
-        </w:rPr>
-        <w:t xml:space="preserve"> XXXX</w:t>
-      </w:r>
-    </w:p>
-    <w:p>
-      <w:pPr>
-        <w:spacing w:after="0"/>
-        <w:jc w:val="right"/>
-        <w:rPr>
-          <w:noProof w:val="0"/>
-          <w:lang w:val="es-CO"/>
-        </w:rPr>
-      </w:pPr>
-      <w:r>
-        <w:rPr>
-          <w:noProof w:val="0"/>
-          <w:lang w:val="es-CO"/>
-        </w:rPr>
-        <w:t xml:space="preserve">Estudiante </w:t>
-      </w:r>
-      <w:r>
-        <w:rPr>
-          <w:noProof w:val="0"/>
-          <w:lang w:val="es-CO"/>
-        </w:rPr>
-        <w:t>3</w:t>
-      </w:r>
-      <w:r>
-        <w:rPr>
-          <w:noProof w:val="0"/>
-          <w:lang w:val="es-CO"/>
-        </w:rPr>
-        <w:t xml:space="preserve"> </w:t>
-      </w:r>
-      <w:proofErr w:type="spellStart"/>
-      <w:r>
-        <w:rPr>
-          <w:noProof w:val="0"/>
-          <w:lang w:val="es-CO"/>
-        </w:rPr>
-        <w:t>C</w:t>
-      </w:r>
-      <w:r>
-        <w:rPr>
-          <w:noProof w:val="0"/>
-          <w:lang w:val="es-CO"/>
-        </w:rPr>
-        <w:t>ó</w:t>
-      </w:r>
-      <w:r>
-        <w:rPr>
-          <w:noProof w:val="0"/>
-          <w:lang w:val="es-CO"/>
-        </w:rPr>
-        <w:t>d</w:t>
-      </w:r>
-      <w:proofErr w:type="spellEnd"/>
-      <w:r>
-        <w:rPr>
-          <w:noProof w:val="0"/>
-          <w:lang w:val="es-CO"/>
-        </w:rPr>
-        <w:t xml:space="preserve"> XXXX</w:t>
+        <w:t>Juan Andrés Lozada Barragán 202510410</w:t>
       </w:r>
     </w:p>
     <w:p>
@@ -3038,14 +2922,12 @@
 </file>
 
 <file path=customXml/item1.xml><?xml version="1.0" encoding="utf-8"?>
-<p:properties xmlns:p="http://schemas.microsoft.com/office/2006/metadata/properties" xmlns:xsi="http://www.w3.org/2001/XMLSchema-instance" xmlns:pc="http://schemas.microsoft.com/office/infopath/2007/PartnerControls">
-  <documentManagement>
-    <TaxCatchAll xmlns="85e30bcc-d76c-4413-8e4d-2dce22fb0743" xsi:nil="true"/>
-    <lcf76f155ced4ddcb4097134ff3c332f xmlns="164883f8-7691-4ecf-b54a-664c0d0edefe">
-      <Terms xmlns="http://schemas.microsoft.com/office/infopath/2007/PartnerControls"/>
-    </lcf76f155ced4ddcb4097134ff3c332f>
-  </documentManagement>
-</p:properties>
+<?mso-contentType ?>
+<FormTemplates xmlns="http://schemas.microsoft.com/sharepoint/v3/contenttype/forms">
+  <Display>DocumentLibraryForm</Display>
+  <Edit>DocumentLibraryForm</Edit>
+  <New>DocumentLibraryForm</New>
+</FormTemplates>
 </file>
 
 <file path=customXml/item2.xml><?xml version="1.0" encoding="utf-8"?>
@@ -3298,27 +3180,20 @@
 </file>
 
 <file path=customXml/item3.xml><?xml version="1.0" encoding="utf-8"?>
-<?mso-contentType ?>
-<FormTemplates xmlns="http://schemas.microsoft.com/sharepoint/v3/contenttype/forms">
-  <Display>DocumentLibraryForm</Display>
-  <Edit>DocumentLibraryForm</Edit>
-  <New>DocumentLibraryForm</New>
-</FormTemplates>
+<p:properties xmlns:p="http://schemas.microsoft.com/office/2006/metadata/properties" xmlns:xsi="http://www.w3.org/2001/XMLSchema-instance" xmlns:pc="http://schemas.microsoft.com/office/infopath/2007/PartnerControls">
+  <documentManagement>
+    <TaxCatchAll xmlns="85e30bcc-d76c-4413-8e4d-2dce22fb0743" xsi:nil="true"/>
+    <lcf76f155ced4ddcb4097134ff3c332f xmlns="164883f8-7691-4ecf-b54a-664c0d0edefe">
+      <Terms xmlns="http://schemas.microsoft.com/office/infopath/2007/PartnerControls"/>
+    </lcf76f155ced4ddcb4097134ff3c332f>
+  </documentManagement>
+</p:properties>
 </file>
 
 <file path=customXml/itemProps1.xml><?xml version="1.0" encoding="utf-8"?>
-<ds:datastoreItem xmlns:ds="http://schemas.openxmlformats.org/officeDocument/2006/customXml" ds:itemID="{8542EACB-7939-45C8-99C3-B6897CA7A7EF}">
+<ds:datastoreItem xmlns:ds="http://schemas.openxmlformats.org/officeDocument/2006/customXml" ds:itemID="{1F59EA8B-1FA8-40D2-A8B0-61B9CE1E4579}">
   <ds:schemaRefs>
-    <ds:schemaRef ds:uri="http://schemas.openxmlformats.org/package/2006/metadata/core-properties"/>
-    <ds:schemaRef ds:uri="http://schemas.microsoft.com/office/2006/metadata/properties"/>
-    <ds:schemaRef ds:uri="http://schemas.microsoft.com/office/2006/documentManagement/types"/>
-    <ds:schemaRef ds:uri="http://purl.org/dc/terms/"/>
-    <ds:schemaRef ds:uri="http://purl.org/dc/dcmitype/"/>
-    <ds:schemaRef ds:uri="http://schemas.microsoft.com/office/infopath/2007/PartnerControls"/>
-    <ds:schemaRef ds:uri="http://purl.org/dc/elements/1.1/"/>
-    <ds:schemaRef ds:uri="85e30bcc-d76c-4413-8e4d-2dce22fb0743"/>
-    <ds:schemaRef ds:uri="164883f8-7691-4ecf-b54a-664c0d0edefe"/>
-    <ds:schemaRef ds:uri="http://www.w3.org/XML/1998/namespace"/>
+    <ds:schemaRef ds:uri="http://schemas.microsoft.com/sharepoint/v3/contenttype/forms"/>
   </ds:schemaRefs>
 </ds:datastoreItem>
 </file>
@@ -3343,9 +3218,18 @@
 </file>
 
 <file path=customXml/itemProps3.xml><?xml version="1.0" encoding="utf-8"?>
-<ds:datastoreItem xmlns:ds="http://schemas.openxmlformats.org/officeDocument/2006/customXml" ds:itemID="{1F59EA8B-1FA8-40D2-A8B0-61B9CE1E4579}">
+<ds:datastoreItem xmlns:ds="http://schemas.openxmlformats.org/officeDocument/2006/customXml" ds:itemID="{8542EACB-7939-45C8-99C3-B6897CA7A7EF}">
   <ds:schemaRefs>
-    <ds:schemaRef ds:uri="http://schemas.microsoft.com/sharepoint/v3/contenttype/forms"/>
+    <ds:schemaRef ds:uri="http://schemas.openxmlformats.org/package/2006/metadata/core-properties"/>
+    <ds:schemaRef ds:uri="http://schemas.microsoft.com/office/2006/metadata/properties"/>
+    <ds:schemaRef ds:uri="http://schemas.microsoft.com/office/2006/documentManagement/types"/>
+    <ds:schemaRef ds:uri="http://purl.org/dc/terms/"/>
+    <ds:schemaRef ds:uri="http://purl.org/dc/dcmitype/"/>
+    <ds:schemaRef ds:uri="http://schemas.microsoft.com/office/infopath/2007/PartnerControls"/>
+    <ds:schemaRef ds:uri="http://purl.org/dc/elements/1.1/"/>
+    <ds:schemaRef ds:uri="85e30bcc-d76c-4413-8e4d-2dce22fb0743"/>
+    <ds:schemaRef ds:uri="164883f8-7691-4ecf-b54a-664c0d0edefe"/>
+    <ds:schemaRef ds:uri="http://www.w3.org/XML/1998/namespace"/>
   </ds:schemaRefs>
 </ds:datastoreItem>
 </file>